--- a/manuscript/NyvacMicrobiomeDraft01.02.docx
+++ b/manuscript/NyvacMicrobiomeDraft01.02.docx
@@ -13,8 +13,19 @@
     <w:p/>
     <w:p>
       <w:r>
-        <w:t>Jacob A. Cram*, Andrew Fiore-Gartland*, Sujatha Srinivasan, David Fredricks, James Kublin</w:t>
-      </w:r>
+        <w:t xml:space="preserve">Jacob </w:t>
+      </w:r>
+      <w:r>
+        <w:t>A. Cram, Andrew Fiore-Gartland</w:t>
+      </w:r>
+      <w:r>
+        <w:t>, Sujatha Srinivasan, David Fredricks, James Kublin</w:t>
+      </w:r>
+      <w:r>
+        <w:t xml:space="preserve"> (and likely others)</w:t>
+      </w:r>
+      <w:bookmarkStart w:id="0" w:name="_GoBack"/>
+      <w:bookmarkEnd w:id="0"/>
     </w:p>
     <w:p>
       <w:pPr>
@@ -83,15 +94,7 @@
         <w:fldChar w:fldCharType="separate"/>
       </w:r>
       <w:r>
-        <w:t xml:space="preserve">(Collins and </w:t>
-      </w:r>
-      <w:proofErr w:type="spellStart"/>
-      <w:r>
-        <w:t>Belkaid</w:t>
-      </w:r>
-      <w:proofErr w:type="spellEnd"/>
-      <w:r>
-        <w:t>, 2017; Littman, 2017; Macpherson, 2017)</w:t>
+        <w:t>(Collins and Belkaid, 2017; Littman, 2017; Macpherson, 2017)</w:t>
       </w:r>
       <w:r>
         <w:fldChar w:fldCharType="end"/>
@@ -115,29 +118,13 @@
         <w:fldChar w:fldCharType="separate"/>
       </w:r>
       <w:r>
-        <w:t>(</w:t>
-      </w:r>
-      <w:proofErr w:type="spellStart"/>
-      <w:r>
-        <w:t>Trama</w:t>
-      </w:r>
-      <w:proofErr w:type="spellEnd"/>
-      <w:r>
-        <w:t xml:space="preserve"> et al., 2014; Williams et al., 2015)</w:t>
+        <w:t>(Trama et al., 2014; Williams et al., 2015)</w:t>
       </w:r>
       <w:r>
         <w:fldChar w:fldCharType="end"/>
       </w:r>
       <w:r>
-        <w:t xml:space="preserve">. This was demonstrated in a recent HIV-1 vaccine efficacy trial of a </w:t>
-      </w:r>
-      <w:proofErr w:type="spellStart"/>
-      <w:r>
-        <w:t>multiclade</w:t>
-      </w:r>
-      <w:proofErr w:type="spellEnd"/>
-      <w:r>
-        <w:t xml:space="preserve"> gp140 DNA-prime and recombinant adenovirus type 5 (rAd5) boost, which elicited a dominant gp41-reactive antibody response that was non-neutralizing and cross-reactive with the intestinal microbiota</w:t>
+        <w:t>. This was demonstrated in a recent HIV-1 vaccine efficacy trial of a multiclade gp140 DNA-prime and recombinant adenovirus type 5 (rAd5) boost, which elicited a dominant gp41-reactive antibody response that was non-neutralizing and cross-reactive with the intestinal microbiota</w:t>
       </w:r>
       <w:r>
         <w:t xml:space="preserve"> </w:t>
@@ -176,15 +163,7 @@
         <w:fldChar w:fldCharType="separate"/>
       </w:r>
       <w:r>
-        <w:t xml:space="preserve">(Collins and </w:t>
-      </w:r>
-      <w:proofErr w:type="spellStart"/>
-      <w:r>
-        <w:t>Belkaid</w:t>
-      </w:r>
-      <w:proofErr w:type="spellEnd"/>
-      <w:r>
-        <w:t>, 2017; Littman, 2017; Macpherson, 2017)</w:t>
+        <w:t>(Collins and Belkaid, 2017; Littman, 2017; Macpherson, 2017)</w:t>
       </w:r>
       <w:r>
         <w:fldChar w:fldCharType="end"/>
@@ -222,23 +201,7 @@
         </w:rPr>
       </w:pPr>
       <w:r>
-        <w:t xml:space="preserve">The RV144 vaccine efficacy trial showed that an HIV-1 </w:t>
-      </w:r>
-      <w:proofErr w:type="spellStart"/>
-      <w:r>
-        <w:t>Env</w:t>
-      </w:r>
-      <w:proofErr w:type="spellEnd"/>
-      <w:r>
-        <w:t xml:space="preserve"> containing pox-vector prime and bivalent recombinant </w:t>
-      </w:r>
-      <w:proofErr w:type="spellStart"/>
-      <w:r>
-        <w:t>Env</w:t>
-      </w:r>
-      <w:proofErr w:type="spellEnd"/>
-      <w:r>
-        <w:t xml:space="preserve"> gp120 boost provide</w:t>
+        <w:t>The RV144 vaccine efficacy trial showed that an HIV-1 Env containing pox-vector prime and bivalent recombinant Env gp120 boost provide</w:t>
       </w:r>
       <w:r>
         <w:t>s</w:t>
@@ -262,15 +225,7 @@
         <w:fldChar w:fldCharType="separate"/>
       </w:r>
       <w:r>
-        <w:t>(</w:t>
-      </w:r>
-      <w:proofErr w:type="spellStart"/>
-      <w:r>
-        <w:t>Rerks-Ngarm</w:t>
-      </w:r>
-      <w:proofErr w:type="spellEnd"/>
-      <w:r>
-        <w:t xml:space="preserve"> et al., 2009)</w:t>
+        <w:t>(Rerks-Ngarm et al., 2009)</w:t>
       </w:r>
       <w:r>
         <w:fldChar w:fldCharType="end"/>
@@ -282,15 +237,7 @@
         <w:t>umerous follow-up studies now support the hypothe</w:t>
       </w:r>
       <w:r>
-        <w:t xml:space="preserve">sis that </w:t>
-      </w:r>
-      <w:proofErr w:type="spellStart"/>
-      <w:r>
-        <w:t>Env</w:t>
-      </w:r>
-      <w:proofErr w:type="spellEnd"/>
-      <w:r>
-        <w:t xml:space="preserve"> V1V2-specific IgG </w:t>
+        <w:t xml:space="preserve">sis that Env V1V2-specific IgG </w:t>
       </w:r>
       <w:r>
         <w:t>was associated with decreased risk of infection among vaccine recipients</w:t>
@@ -308,15 +255,7 @@
         <w:fldChar w:fldCharType="separate"/>
       </w:r>
       <w:r>
-        <w:t xml:space="preserve">(Haynes et al., 2012; Yates et al., 2014; </w:t>
-      </w:r>
-      <w:proofErr w:type="spellStart"/>
-      <w:r>
-        <w:t>Zolla-Pazner</w:t>
-      </w:r>
-      <w:proofErr w:type="spellEnd"/>
-      <w:r>
-        <w:t xml:space="preserve"> et al., 2014)</w:t>
+        <w:t>(Haynes et al., 2012; Yates et al., 2014; Zolla-Pazner et al., 2014)</w:t>
       </w:r>
       <w:r>
         <w:fldChar w:fldCharType="end"/>
@@ -384,23 +323,7 @@
         <w:t>®</w:t>
       </w:r>
       <w:r>
-        <w:t xml:space="preserve"> B/E a gp120 protein, with either a DNA plasmid or vaccinia virus containing DNA (NYVAC) containing genes encoding </w:t>
-      </w:r>
-      <w:proofErr w:type="spellStart"/>
-      <w:r>
-        <w:t>Env</w:t>
-      </w:r>
-      <w:proofErr w:type="spellEnd"/>
-      <w:r>
-        <w:t xml:space="preserve">, Pol, Gag and </w:t>
-      </w:r>
-      <w:proofErr w:type="spellStart"/>
-      <w:r>
-        <w:t>Nef</w:t>
-      </w:r>
-      <w:proofErr w:type="spellEnd"/>
-      <w:r>
-        <w:t xml:space="preserve"> HIV-1 proteins elicited V1V2-specific and additional gp120-specific IgG, yet there was substantial heterogeneity in the response magnitude and durability among vaccine recipients (Pantaleo et al., In Prep). A critical goal of ongoing HIV-1 vaccine research is to identify factors that influence vaccine response heterogeneity, a common trait of many, if not all vaccines.</w:t>
+        <w:t xml:space="preserve"> B/E a gp120 protein, with either a DNA plasmid or vaccinia virus containing DNA (NYVAC) containing genes encoding Env, Pol, Gag and Nef HIV-1 proteins elicited V1V2-specific and additional gp120-specific IgG, yet there was substantial heterogeneity in the response magnitude and durability among vaccine recipients (Pantaleo et al., In Prep). A critical goal of ongoing HIV-1 vaccine research is to identify factors that influence vaccine response heterogeneity, a common trait of many, if not all vaccines.</w:t>
       </w:r>
     </w:p>
     <w:p>
@@ -415,15 +338,7 @@
       </w:r>
       <w:r>
         <w:lastRenderedPageBreak/>
-        <w:t xml:space="preserve">specific antibodies (including gp41 and gp120 subunits). To test this hypothesis, we applied “global” tests that examined whether participants with similar microbiota also had similar baseline or post-vaccine levels of </w:t>
-      </w:r>
-      <w:proofErr w:type="spellStart"/>
-      <w:r>
-        <w:t>Env</w:t>
-      </w:r>
-      <w:proofErr w:type="spellEnd"/>
-      <w:r>
-        <w:t>-reactive IgG. We then further characterized globally significant associations by applying “local” taxon-specific tests to identify specific bacteria that may be driving the association. We found that baseline levels of gp41-reactive IgG and post-vaccination levels of gp120-reactive IgG were globally associated with the composition of the gut microbiota and that both effects involve changes in the relative abundance of different taxa. We found no associations of microbial composition with vaccine-induced T cell responses. The results support the hypothesis that the gut microbiota modulates human immune responses, including those to HIV-1 vaccination.</w:t>
+        <w:t>specific antibodies (including gp41 and gp120 subunits). To test this hypothesis, we applied “global” tests that examined whether participants with similar microbiota also had similar baseline or post-vaccine levels of Env-reactive IgG. We then further characterized globally significant associations by applying “local” taxon-specific tests to identify specific bacteria that may be driving the association. We found that baseline levels of gp41-reactive IgG and post-vaccination levels of gp120-reactive IgG were globally associated with the composition of the gut microbiota and that both effects involve changes in the relative abundance of different taxa. We found no associations of microbial composition with vaccine-induced T cell responses. The results support the hypothesis that the gut microbiota modulates human immune responses, including those to HIV-1 vaccination.</w:t>
       </w:r>
     </w:p>
     <w:p>
@@ -457,15 +372,7 @@
         </w:rPr>
       </w:pPr>
       <w:r>
-        <w:t xml:space="preserve">HVTN 096 was designed to test the safety and priming ability of either NYVAC-HIV-PT-1/NYVAC-HIV-PT-4 (hereafter NYVAC); or DNA-HIV-PT124, a trivalent bare DNA plasmid either alone or in combination with a bivalent recombinant </w:t>
-      </w:r>
-      <w:proofErr w:type="spellStart"/>
-      <w:r>
-        <w:t>Env</w:t>
-      </w:r>
-      <w:proofErr w:type="spellEnd"/>
-      <w:r>
-        <w:t xml:space="preserve"> gp120 protein boost (</w:t>
+        <w:t>HVTN 096 was designed to test the safety and priming ability of either NYVAC-HIV-PT-1/NYVAC-HIV-PT-4 (hereafter NYVAC); or DNA-HIV-PT124, a trivalent bare DNA plasmid either alone or in combination with a bivalent recombinant Env gp120 protein boost (</w:t>
       </w:r>
       <w:r>
         <w:t>AIDSVAX</w:t>
@@ -483,31 +390,7 @@
         <w:t xml:space="preserve"> B</w:t>
       </w:r>
       <w:r>
-        <w:t>/E). (</w:t>
-      </w:r>
-      <w:proofErr w:type="gramStart"/>
-      <w:r>
-        <w:t>Supplement</w:t>
-      </w:r>
-      <w:proofErr w:type="gramEnd"/>
-      <w:r>
-        <w:t xml:space="preserve">, </w:t>
-      </w:r>
-      <w:proofErr w:type="gramStart"/>
-      <w:r>
-        <w:t>Cite Protocol Here</w:t>
-      </w:r>
-      <w:proofErr w:type="gramEnd"/>
-      <w:r>
-        <w:t xml:space="preserve">). The study contained four experimental groups each with primes administered at months 0 and 1, and boosts administered at months </w:t>
-      </w:r>
-      <w:proofErr w:type="gramStart"/>
-      <w:r>
-        <w:t>3</w:t>
-      </w:r>
-      <w:proofErr w:type="gramEnd"/>
-      <w:r>
-        <w:t xml:space="preserve"> and 6. Pr</w:t>
+        <w:t>/E). (Supplement, Cite Protocol Here). The study contained four experimental groups each with primes administered at months 0 and 1, and boosts administered at months 3 and 6. Pr</w:t>
       </w:r>
       <w:r>
         <w:t xml:space="preserve">imes for each of the four </w:t>
@@ -595,83 +478,19 @@
         <w:fldChar w:fldCharType="separate"/>
       </w:r>
       <w:r>
-        <w:t xml:space="preserve">(BAMA; </w:t>
-      </w:r>
-      <w:proofErr w:type="spellStart"/>
-      <w:r>
-        <w:t>Tomaras</w:t>
-      </w:r>
-      <w:proofErr w:type="spellEnd"/>
-      <w:r>
-        <w:t xml:space="preserve"> et al., 2008)</w:t>
+        <w:t>(BAMA; Tomaras et al., 2008)</w:t>
       </w:r>
       <w:r>
         <w:fldChar w:fldCharType="end"/>
       </w:r>
       <w:r>
-        <w:t>. Intracellular cytokine staining was performed on cryopreserved peripheral blood mononuclear cells to measure CD4+ T cell responses to vaccine-matched peptide pools for each HIV-1 protein; the proportion of cells expressing interferon gamma (</w:t>
-      </w:r>
-      <w:proofErr w:type="spellStart"/>
-      <w:r>
-        <w:t>IFNγ</w:t>
-      </w:r>
-      <w:proofErr w:type="spellEnd"/>
-      <w:r>
-        <w:t xml:space="preserve">) and/or interleukin 2 (IL-2) was used as the magnitude of the response; analysis was limited to </w:t>
-      </w:r>
-      <w:proofErr w:type="spellStart"/>
-      <w:r>
-        <w:t>Env</w:t>
-      </w:r>
-      <w:proofErr w:type="spellEnd"/>
-      <w:r>
-        <w:t xml:space="preserve">-specific responses summed across X </w:t>
-      </w:r>
-      <w:proofErr w:type="spellStart"/>
-      <w:r>
-        <w:t>Env</w:t>
-      </w:r>
-      <w:proofErr w:type="spellEnd"/>
-      <w:r>
-        <w:t xml:space="preserve">-containing peptide pools. Analysis was focused on IgG and IgA levels for a subset of BAMA antigens: gp41, gag p24, CON6 gp120 B, ZM96 gp140 protein (encoded by the DNA and NYVAC </w:t>
-      </w:r>
-      <w:proofErr w:type="spellStart"/>
-      <w:r>
-        <w:t>immunogens</w:t>
-      </w:r>
-      <w:proofErr w:type="spellEnd"/>
-      <w:r>
-        <w:t xml:space="preserve">), and gp70 B </w:t>
-      </w:r>
-      <w:proofErr w:type="spellStart"/>
-      <w:r>
-        <w:t>CaseA</w:t>
-      </w:r>
-      <w:proofErr w:type="spellEnd"/>
-      <w:r>
-        <w:t xml:space="preserve"> V1-V2 protein. Antigen-specific IgA was measured, again with BAMA for the gp41 and p24 proteins. Respon</w:t>
+        <w:t>. Intracellular cytokine staining was performed on cryopreserved peripheral blood mononuclear cells to measure CD4+ T cell responses to vaccine-matched peptide pools for each HIV-1 protein; the proportion of cells expressing interferon gamma (IFNγ) and/or interleukin 2 (IL-2) was used as the magnitude of the response; analysis was limited to Env-specific responses summed across X Env-containing peptide pools. Analysis was focused on IgG and IgA levels for a subset of BAMA antigens: gp41, gag p24, CON6 gp120 B, ZM96 gp140 protein (encoded by the DNA and NYVAC immunogens), and gp70 B CaseA V1-V2 protein. Antigen-specific IgA was measured, again with BAMA for the gp41 and p24 proteins. Respon</w:t>
       </w:r>
       <w:r>
         <w:t>se magnitudes were examined for</w:t>
       </w:r>
       <w:r>
-        <w:t xml:space="preserve"> IgGs, </w:t>
-      </w:r>
-      <w:proofErr w:type="spellStart"/>
-      <w:r>
-        <w:t>IgAs</w:t>
-      </w:r>
-      <w:proofErr w:type="spellEnd"/>
-      <w:r>
-        <w:t xml:space="preserve"> and HIV envelope specific CD4+ T cells. A Box-Cox transformation was used to normalize the data and decrease sensitivity to outliers. Analysis was also performed on </w:t>
-      </w:r>
-      <w:proofErr w:type="spellStart"/>
-      <w:r>
-        <w:t>binarized</w:t>
-      </w:r>
-      <w:proofErr w:type="spellEnd"/>
-      <w:r>
-        <w:t xml:space="preserve"> data, using the median to split participants into high and low categories. </w:t>
+        <w:t xml:space="preserve"> IgGs, IgAs and HIV envelope specific CD4+ T cells. A Box-Cox transformation was used to normalize the data and decrease sensitivity to outliers. Analysis was also performed on binarized data, using the median to split participants into high and low categories. </w:t>
       </w:r>
     </w:p>
     <w:p>
@@ -857,15 +676,7 @@
         <w:t xml:space="preserve"> point, and decreased by the 12-</w:t>
       </w:r>
       <w:r>
-        <w:t xml:space="preserve">month time point (Figure 1, Figure S1A). IgA gp41 and p24 antibodies varied substantially between participants at baseline and increased less and more variably in response to vaccination than did the IgG versions of those same antibodies (Figure S1B). CD4+ T cells specific to HIV </w:t>
-      </w:r>
-      <w:proofErr w:type="spellStart"/>
-      <w:r>
-        <w:t>Env</w:t>
-      </w:r>
-      <w:proofErr w:type="spellEnd"/>
-      <w:r>
-        <w:t xml:space="preserve"> protein, like IgGs</w:t>
+        <w:t>month time point (Figure 1, Figure S1A). IgA gp41 and p24 antibodies varied substantially between participants at baseline and increased less and more variably in response to vaccination than did the IgG versions of those same antibodies (Figure S1B). CD4+ T cells specific to HIV Env protein, like IgGs</w:t>
       </w:r>
       <w:r>
         <w:t>,</w:t>
@@ -927,15 +738,7 @@
         <w:t>SVs</w:t>
       </w:r>
       <w:r>
-        <w:t xml:space="preserve">. Agglomeration yielded </w:t>
-      </w:r>
-      <w:proofErr w:type="gramStart"/>
-      <w:r>
-        <w:t>5</w:t>
-      </w:r>
-      <w:proofErr w:type="gramEnd"/>
-      <w:r>
-        <w:t xml:space="preserve"> Phyla, 12 Classes, 17 Orders, 36 Families and 92 Genus level taxonomic groups. Principal coordinates analysis of weighted UniFrac distance indicated that 29.1% and 16.9% of the community structure variability was captured by the first and second (MDS1 and MDS2) principal </w:t>
+        <w:t xml:space="preserve">. Agglomeration yielded 5 Phyla, 12 Classes, 17 Orders, 36 Families and 92 Genus level taxonomic groups. Principal coordinates analysis of weighted UniFrac distance indicated that 29.1% and 16.9% of the community structure variability was captured by the first and second (MDS1 and MDS2) principal </w:t>
       </w:r>
       <w:r>
         <w:lastRenderedPageBreak/>
@@ -950,63 +753,7 @@
         </w:rPr>
       </w:pPr>
       <w:r>
-        <w:t xml:space="preserve">The participants in our dataset had microbiota broadly typical of the human gut, with most participants’ microbiota dominated by members of the </w:t>
-      </w:r>
-      <w:proofErr w:type="spellStart"/>
-      <w:r>
-        <w:t>Bacteroidetes</w:t>
-      </w:r>
-      <w:proofErr w:type="spellEnd"/>
-      <w:r>
-        <w:t xml:space="preserve"> and </w:t>
-      </w:r>
-      <w:proofErr w:type="spellStart"/>
-      <w:r>
-        <w:t>Firmicutes</w:t>
-      </w:r>
-      <w:proofErr w:type="spellEnd"/>
-      <w:r>
-        <w:t xml:space="preserve"> phyla, and some members having strong representation from the </w:t>
-      </w:r>
-      <w:proofErr w:type="spellStart"/>
-      <w:r>
-        <w:t>Actinobacteria</w:t>
-      </w:r>
-      <w:proofErr w:type="spellEnd"/>
-      <w:r>
-        <w:t xml:space="preserve"> and </w:t>
-      </w:r>
-      <w:proofErr w:type="spellStart"/>
-      <w:r>
-        <w:t>Fusobacteria</w:t>
-      </w:r>
-      <w:proofErr w:type="spellEnd"/>
-      <w:r>
-        <w:t xml:space="preserve"> phyla and the </w:t>
-      </w:r>
-      <w:proofErr w:type="spellStart"/>
-      <w:r>
-        <w:t>Proteobacteria</w:t>
-      </w:r>
-      <w:proofErr w:type="spellEnd"/>
-      <w:r>
-        <w:t xml:space="preserve"> </w:t>
-      </w:r>
-      <w:proofErr w:type="spellStart"/>
-      <w:r>
-        <w:t>Superphylum</w:t>
-      </w:r>
-      <w:proofErr w:type="spellEnd"/>
-      <w:r>
-        <w:t xml:space="preserve"> (Figure 3A). The </w:t>
-      </w:r>
-      <w:proofErr w:type="spellStart"/>
-      <w:r>
-        <w:t>Firmicutes</w:t>
-      </w:r>
-      <w:proofErr w:type="spellEnd"/>
-      <w:r>
-        <w:t xml:space="preserve"> </w:t>
+        <w:t xml:space="preserve">The participants in our dataset had microbiota broadly typical of the human gut, with most participants’ microbiota dominated by members of the Bacteroidetes and Firmicutes phyla, and some members having strong representation from the Actinobacteria and Fusobacteria phyla and the Proteobacteria Superphylum (Figure 3A). The Firmicutes </w:t>
       </w:r>
       <w:r>
         <w:t>p</w:t>
@@ -1018,143 +765,7 @@
         <w:t>c</w:t>
       </w:r>
       <w:r>
-        <w:t xml:space="preserve">lass Clostridia, which was in turn comprised entirely of the order Clostridiales. By arranging participants by their weighted UniFrac </w:t>
-      </w:r>
-      <w:proofErr w:type="spellStart"/>
-      <w:r>
-        <w:t>PCoA</w:t>
-      </w:r>
-      <w:proofErr w:type="spellEnd"/>
-      <w:r>
-        <w:t xml:space="preserve"> MDS1 score (hereafter MDS1 score)</w:t>
-      </w:r>
-      <w:proofErr w:type="gramStart"/>
-      <w:r>
-        <w:t>,</w:t>
-      </w:r>
-      <w:proofErr w:type="gramEnd"/>
-      <w:r>
-        <w:t xml:space="preserve"> we observed that the participants with low MDS1 scores had Clostridiales communities dominated by the </w:t>
-      </w:r>
-      <w:proofErr w:type="spellStart"/>
-      <w:r>
-        <w:t>Ruminococcaceae</w:t>
-      </w:r>
-      <w:proofErr w:type="spellEnd"/>
-      <w:r>
-        <w:t xml:space="preserve"> and </w:t>
-      </w:r>
-      <w:proofErr w:type="spellStart"/>
-      <w:r>
-        <w:t>Peptoniphilaceae</w:t>
-      </w:r>
-      <w:proofErr w:type="spellEnd"/>
-      <w:r>
-        <w:t xml:space="preserve"> Families, while participants with high MDS1 scores had higher levels of Clostridiales </w:t>
-      </w:r>
-      <w:proofErr w:type="spellStart"/>
-      <w:r>
-        <w:t>Incertae</w:t>
-      </w:r>
-      <w:proofErr w:type="spellEnd"/>
-      <w:r>
-        <w:t xml:space="preserve"> </w:t>
-      </w:r>
-      <w:proofErr w:type="spellStart"/>
-      <w:r>
-        <w:t>Sedis</w:t>
-      </w:r>
-      <w:proofErr w:type="spellEnd"/>
-      <w:r>
-        <w:t xml:space="preserve"> XI (Figure 3B). These Clostridiales </w:t>
-      </w:r>
-      <w:proofErr w:type="spellStart"/>
-      <w:r>
-        <w:t>Incertae</w:t>
-      </w:r>
-      <w:proofErr w:type="spellEnd"/>
-      <w:r>
-        <w:t xml:space="preserve"> </w:t>
-      </w:r>
-      <w:proofErr w:type="spellStart"/>
-      <w:r>
-        <w:t>Sedis</w:t>
-      </w:r>
-      <w:proofErr w:type="spellEnd"/>
-      <w:r>
-        <w:t xml:space="preserve"> XI were primarily composed of six genera. The relative contributions of these genera to Clostridiales </w:t>
-      </w:r>
-      <w:proofErr w:type="spellStart"/>
-      <w:r>
-        <w:t>Incertae</w:t>
-      </w:r>
-      <w:proofErr w:type="spellEnd"/>
-      <w:r>
-        <w:t xml:space="preserve"> </w:t>
-      </w:r>
-      <w:proofErr w:type="spellStart"/>
-      <w:r>
-        <w:t>Sedis</w:t>
-      </w:r>
-      <w:proofErr w:type="spellEnd"/>
-      <w:r>
-        <w:t xml:space="preserve"> XI did not themselves appear qualitatively associated with MDS1 score (Figure 3C). Of the </w:t>
-      </w:r>
-      <w:proofErr w:type="spellStart"/>
-      <w:r>
-        <w:t>Bacteroidetes</w:t>
-      </w:r>
-      <w:proofErr w:type="spellEnd"/>
-      <w:r>
-        <w:t xml:space="preserve"> seen in this dataset, most were from Class </w:t>
-      </w:r>
-      <w:proofErr w:type="spellStart"/>
-      <w:r>
-        <w:t>Bacteroidia</w:t>
-      </w:r>
-      <w:proofErr w:type="spellEnd"/>
-      <w:r>
-        <w:t xml:space="preserve"> and all of those </w:t>
-      </w:r>
-      <w:proofErr w:type="spellStart"/>
-      <w:r>
-        <w:t>Bacteroidia</w:t>
-      </w:r>
-      <w:proofErr w:type="spellEnd"/>
-      <w:r>
-        <w:t xml:space="preserve"> were from order </w:t>
-      </w:r>
-      <w:proofErr w:type="spellStart"/>
-      <w:r>
-        <w:t>Bacteroidales</w:t>
-      </w:r>
-      <w:proofErr w:type="spellEnd"/>
-      <w:r>
-        <w:t xml:space="preserve">. The remainder of </w:t>
-      </w:r>
-      <w:proofErr w:type="spellStart"/>
-      <w:r>
-        <w:t>Bacteroidetes</w:t>
-      </w:r>
-      <w:proofErr w:type="spellEnd"/>
-      <w:r>
-        <w:t xml:space="preserve"> were from a small subset of otherwise unidentified organisms. When sorted by weighted UniFrac axis one, it was evident that participants with low MDS1 scores generally had higher levels of the Family </w:t>
-      </w:r>
-      <w:proofErr w:type="spellStart"/>
-      <w:r>
-        <w:t>Bacteroidaceae</w:t>
-      </w:r>
-      <w:proofErr w:type="spellEnd"/>
-      <w:r>
-        <w:t xml:space="preserve">, while participants with higher MDS1 scores tended to have higher concentrations of the family </w:t>
-      </w:r>
-      <w:proofErr w:type="spellStart"/>
-      <w:r>
-        <w:t>Prevotellaceae</w:t>
-      </w:r>
-      <w:proofErr w:type="spellEnd"/>
-      <w:r>
-        <w:t xml:space="preserve"> (Figure 3D). Analysis of proportionality indicated that, at the family level, there were groups of organisms that were all proportional with each other (Figure 4), indicating co-occurrence structure in our dataset.</w:t>
+        <w:t>lass Clostridia, which was in turn comprised entirely of the order Clostridiales. By arranging participants by their weighted UniFrac PCoA MDS1 score (hereafter MDS1 score), we observed that the participants with low MDS1 scores had Clostridiales communities dominated by the Ruminococcaceae and Peptoniphilaceae Families, while participants with high MDS1 scores had higher levels of Clostridiales Incertae Sedis XI (Figure 3B). These Clostridiales Incertae Sedis XI were primarily composed of six genera. The relative contributions of these genera to Clostridiales Incertae Sedis XI did not themselves appear qualitatively associated with MDS1 score (Figure 3C). Of the Bacteroidetes seen in this dataset, most were from Class Bacteroidia and all of those Bacteroidia were from order Bacteroidales. The remainder of Bacteroidetes were from a small subset of otherwise unidentified organisms. When sorted by weighted UniFrac axis one, it was evident that participants with low MDS1 scores generally had higher levels of the Family Bacteroidaceae, while participants with higher MDS1 scores tended to have higher concentrations of the family Prevotellaceae (Figure 3D). Analysis of proportionality indicated that, at the family level, there were groups of organisms that were all proportional with each other (Figure 4), indicating co-occurrence structure in our dataset.</w:t>
       </w:r>
     </w:p>
     <w:p>
@@ -1169,15 +780,7 @@
         </w:rPr>
       </w:pPr>
       <w:r>
-        <w:t xml:space="preserve">Microbe community structure associated with </w:t>
-      </w:r>
-      <w:proofErr w:type="spellStart"/>
-      <w:r>
-        <w:t>Env</w:t>
-      </w:r>
-      <w:proofErr w:type="spellEnd"/>
-      <w:r>
-        <w:t>-reactive IgG</w:t>
+        <w:t>Microbe community structure associated with Env-reactive IgG</w:t>
       </w:r>
     </w:p>
     <w:p>
@@ -1189,15 +792,7 @@
         </w:rPr>
       </w:pPr>
       <w:r>
-        <w:t xml:space="preserve">We used kernel regression to identify associations between microbial community structure and each immune response measurement. In the analysis, we used weighted UniFrac to measure the pairwise distances between every participant’s microbiota </w:t>
-      </w:r>
-      <w:proofErr w:type="gramStart"/>
-      <w:r>
-        <w:t>composition</w:t>
-      </w:r>
-      <w:proofErr w:type="gramEnd"/>
-      <w:r>
-        <w:t xml:space="preserve">. Kernel regression tests for an association between those pairwise distances and pairwise differences in the immune response. Of all the immune responses measured at baseline, there was only detectable variability in gp41- and p24-reactive IgG and IgA binding.  Of these we found that only baseline levels of gp41-reactive IgG were significantly associated with the microbial community structure (P = 0.047; Q = 0.160, Table 1, Figure 2). As a descriptive follow-up </w:t>
+        <w:t xml:space="preserve">We used kernel regression to identify associations between microbial community structure and each immune response measurement. In the analysis, we used weighted UniFrac to measure the pairwise distances between every participant’s microbiota composition. Kernel regression tests for an association between those pairwise distances and pairwise differences in the immune response. Of all the immune responses measured at baseline, there was only detectable variability in gp41- and p24-reactive IgG and IgA binding.  Of these we found that only baseline levels of gp41-reactive IgG were significantly associated with the microbial community structure (P = 0.047; Q = 0.160, Table 1, Figure 2). As a descriptive follow-up </w:t>
       </w:r>
       <w:r>
         <w:t>analysis,</w:t>
@@ -1213,15 +808,7 @@
         <w:t>points,</w:t>
       </w:r>
       <w:r>
-        <w:t xml:space="preserve"> we also assessed the associations of several additional HIV-1 </w:t>
-      </w:r>
-      <w:proofErr w:type="spellStart"/>
-      <w:r>
-        <w:t>Env</w:t>
-      </w:r>
-      <w:proofErr w:type="spellEnd"/>
-      <w:r>
-        <w:t xml:space="preserve"> antigens. We found that </w:t>
+        <w:t xml:space="preserve"> we also assessed the associations of several additional HIV-1 Env antigens. We found that </w:t>
       </w:r>
       <w:r>
         <w:t xml:space="preserve">month </w:t>
@@ -1257,31 +844,7 @@
         <w:t>-</w:t>
       </w:r>
       <w:r>
-        <w:t xml:space="preserve">point. For each association of a post-vaccination </w:t>
-      </w:r>
-      <w:proofErr w:type="spellStart"/>
-      <w:r>
-        <w:t>Env</w:t>
-      </w:r>
-      <w:proofErr w:type="spellEnd"/>
-      <w:r>
-        <w:t xml:space="preserve">-reactive IgG we found that participants with higher MDS1 scores tended to have lower </w:t>
-      </w:r>
-      <w:proofErr w:type="spellStart"/>
-      <w:r>
-        <w:t>Env</w:t>
-      </w:r>
-      <w:proofErr w:type="spellEnd"/>
-      <w:r>
-        <w:t xml:space="preserve">-specific IgG while those with lower MDS1 scores had higher </w:t>
-      </w:r>
-      <w:proofErr w:type="spellStart"/>
-      <w:r>
-        <w:t>Env</w:t>
-      </w:r>
-      <w:proofErr w:type="spellEnd"/>
-      <w:r>
-        <w:t>-specific IgG. Neither the CD4+ envelope specific T cell pool, nor any of the IgA measurements were related to community structure using the aforementioned methods.</w:t>
+        <w:t>point. For each association of a post-vaccination Env-reactive IgG we found that participants with higher MDS1 scores tended to have lower Env-specific IgG while those with lower MDS1 scores had higher Env-specific IgG. Neither the CD4+ envelope specific T cell pool, nor any of the IgA measurements were related to community structure using the aforementioned methods.</w:t>
       </w:r>
     </w:p>
     <w:p>
@@ -1318,15 +881,7 @@
         <w:t>analysis,</w:t>
       </w:r>
       <w:r>
-        <w:t xml:space="preserve"> we considered using a Jensen-Shannon (JS) distance instead of weighted UniFrac: a major difference is that a Jensen-Shannon distance considers each sequence variant (SV) independently, ignoring phylogenetic relationships. Applying the JS distance to species-level </w:t>
-      </w:r>
-      <w:proofErr w:type="gramStart"/>
-      <w:r>
-        <w:t>SVs</w:t>
-      </w:r>
-      <w:proofErr w:type="gramEnd"/>
-      <w:r>
-        <w:t xml:space="preserve"> we found no associations with immune responses (Figure S2). We then agglomerated SVs at different taxonomic levels (Supplement) and performed kernel regression analysis on the Jensen-Shannon distance of these agglomerated groups. Significant associations between the Phylum - Genus level taxa and many of immune variables were evident. Omnibus p-values provided an aggregate of the p-values of many associations and generally provided p-values that were similar to, but slightly higher tha</w:t>
+        <w:t xml:space="preserve"> we considered using a Jensen-Shannon (JS) distance instead of weighted UniFrac: a major difference is that a Jensen-Shannon distance considers each sequence variant (SV) independently, ignoring phylogenetic relationships. Applying the JS distance to species-level SVs we found no associations with immune responses (Figure S2). We then agglomerated SVs at different taxonomic levels (Supplement) and performed kernel regression analysis on the Jensen-Shannon distance of these agglomerated groups. Significant associations between the Phylum - Genus level taxa and many of immune variables were evident. Omnibus p-values provided an aggregate of the p-values of many associations and generally provided p-values that were similar to, but slightly higher tha</w:t>
       </w:r>
       <w:r>
         <w:t>n, the results of the weighted UniF</w:t>
@@ -1350,23 +905,15 @@
           <w:szCs w:val="36"/>
         </w:rPr>
       </w:pPr>
-      <w:bookmarkStart w:id="0" w:name="_Ref513729992"/>
+      <w:bookmarkStart w:id="1" w:name="_Ref513729992"/>
       <w:r>
         <w:t>Individual taxonomic groups were associated with gp41 and gp120-reactive IgG binding</w:t>
       </w:r>
-      <w:bookmarkEnd w:id="0"/>
-    </w:p>
-    <w:p>
-      <w:r>
-        <w:t xml:space="preserve">“Local” linear regressions of each species level SV against each </w:t>
-      </w:r>
-      <w:proofErr w:type="spellStart"/>
-      <w:r>
-        <w:t>each</w:t>
-      </w:r>
-      <w:proofErr w:type="spellEnd"/>
-      <w:r>
-        <w:t xml:space="preserve"> IgG that showed a statistically significant global trend after q-value correction </w:t>
+      <w:bookmarkEnd w:id="1"/>
+    </w:p>
+    <w:p>
+      <w:r>
+        <w:t xml:space="preserve">“Local” linear regressions of each species level SV against each each IgG that showed a statistically significant global trend after q-value correction </w:t>
       </w:r>
       <w:r>
         <w:t>showed that</w:t>
@@ -1389,42 +936,10 @@
         <w:t xml:space="preserve">ter contained families </w:t>
       </w:r>
       <w:r>
-        <w:t xml:space="preserve">that were positively associated with gp41 day </w:t>
-      </w:r>
-      <w:proofErr w:type="gramStart"/>
-      <w:r>
-        <w:t>0</w:t>
-      </w:r>
-      <w:proofErr w:type="gramEnd"/>
-      <w:r>
-        <w:t xml:space="preserve"> responses</w:t>
-      </w:r>
-      <w:r>
-        <w:t xml:space="preserve">. This cluster contained one family level group named “Clostridia” in Figure 4 because it contains multiple taxa from the Clostridia class, and which included organisms from family Clostridiales </w:t>
-      </w:r>
-      <w:proofErr w:type="spellStart"/>
-      <w:r>
-        <w:t>Incertae</w:t>
-      </w:r>
-      <w:proofErr w:type="spellEnd"/>
-      <w:r>
-        <w:t xml:space="preserve"> XI. It also contained a family level group “</w:t>
-      </w:r>
-      <w:proofErr w:type="spellStart"/>
-      <w:r>
-        <w:t>Anarocococcus</w:t>
-      </w:r>
-      <w:proofErr w:type="spellEnd"/>
-      <w:r>
-        <w:t xml:space="preserve">”, so named because if only contains taxa from genus </w:t>
-      </w:r>
-      <w:proofErr w:type="spellStart"/>
-      <w:r>
-        <w:t>Anarococcus</w:t>
-      </w:r>
-      <w:proofErr w:type="spellEnd"/>
-      <w:r>
-        <w:t>. This same cluster also contained</w:t>
+        <w:t>that were positively associated with gp41 day 0 responses</w:t>
+      </w:r>
+      <w:r>
+        <w:t>. This cluster contained one family level group named “Clostridia” in Figure 4 because it contains multiple taxa from the Clostridia class, and which included organisms from family Clostridiales Incertae XI. It also contained a family level group “Anarocococcus”, so named because if only contains taxa from genus Anarococcus. This same cluster also contained</w:t>
       </w:r>
       <w:r>
         <w:t xml:space="preserve"> </w:t>
@@ -1460,15 +975,7 @@
         <w:t xml:space="preserve">140 and </w:t>
       </w:r>
       <w:r>
-        <w:t xml:space="preserve">gp70 </w:t>
-      </w:r>
-      <w:proofErr w:type="spellStart"/>
-      <w:r>
-        <w:t>B.CaseA</w:t>
-      </w:r>
-      <w:proofErr w:type="spellEnd"/>
-      <w:r>
-        <w:t xml:space="preserve"> V</w:t>
+        <w:t>gp70 B.CaseA V</w:t>
       </w:r>
       <w:r>
         <w:t>1</w:t>
@@ -1489,13 +996,8 @@
         <w:t>as well as</w:t>
       </w:r>
       <w:r>
-        <w:t xml:space="preserve"> several Clostridiales and other </w:t>
-      </w:r>
-      <w:proofErr w:type="spellStart"/>
-      <w:r>
-        <w:t>Firmicutes</w:t>
-      </w:r>
-      <w:proofErr w:type="spellEnd"/>
+        <w:t xml:space="preserve"> several Clostridiales and other Firmicutes</w:t>
+      </w:r>
       <w:r>
         <w:t xml:space="preserve"> containing</w:t>
       </w:r>
@@ -1623,15 +1125,7 @@
         <w:fldChar w:fldCharType="separate"/>
       </w:r>
       <w:r>
-        <w:t>(</w:t>
-      </w:r>
-      <w:proofErr w:type="spellStart"/>
-      <w:r>
-        <w:t>Trama</w:t>
-      </w:r>
-      <w:proofErr w:type="spellEnd"/>
-      <w:r>
-        <w:t xml:space="preserve"> et al., 2014; Williams et al., 2015, 2018)</w:t>
+        <w:t>(Trama et al., 2014; Williams et al., 2015, 2018)</w:t>
       </w:r>
       <w:r>
         <w:fldChar w:fldCharType="end"/>
@@ -1690,15 +1184,7 @@
         </w:rPr>
       </w:pPr>
       <w:r>
-        <w:t xml:space="preserve">This </w:t>
-      </w:r>
-      <w:proofErr w:type="gramStart"/>
-      <w:r>
-        <w:t>study’s</w:t>
-      </w:r>
-      <w:proofErr w:type="gramEnd"/>
-      <w:r>
-        <w:t xml:space="preserve"> observed association between microbiome and immunogenicity of the NYVAC containing vaccine regimens expands on a pool of literature that suggests that the microbiome appears to influence the immune system and associates with vaccine immunogenicity. This relationship between vaccines and microbiota likely follows from the former’s </w:t>
+        <w:t xml:space="preserve">This study’s observed association between microbiome and immunogenicity of the NYVAC containing vaccine regimens expands on a pool of literature that suggests that the microbiome appears to influence the immune system and associates with vaccine immunogenicity. This relationship between vaccines and microbiota likely follows from the former’s </w:t>
       </w:r>
       <w:r>
         <w:t>well-documented</w:t>
@@ -1749,15 +1235,7 @@
         <w:fldChar w:fldCharType="end"/>
       </w:r>
       <w:r>
-        <w:t xml:space="preserve">. Recently, Collins and </w:t>
-      </w:r>
-      <w:proofErr w:type="spellStart"/>
-      <w:r>
-        <w:t>Belkaid</w:t>
-      </w:r>
-      <w:proofErr w:type="spellEnd"/>
-      <w:r>
-        <w:t xml:space="preserve"> </w:t>
+        <w:t xml:space="preserve">. Recently, Collins and Belkaid </w:t>
       </w:r>
       <w:r>
         <w:fldChar w:fldCharType="begin"/>
@@ -1813,23 +1291,7 @@
         <w:fldChar w:fldCharType="separate"/>
       </w:r>
       <w:r>
-        <w:t xml:space="preserve">(Klose and </w:t>
-      </w:r>
-      <w:proofErr w:type="spellStart"/>
-      <w:r>
-        <w:t>Artis</w:t>
-      </w:r>
-      <w:proofErr w:type="spellEnd"/>
-      <w:r>
-        <w:t xml:space="preserve">, 2016; Moro and </w:t>
-      </w:r>
-      <w:proofErr w:type="spellStart"/>
-      <w:r>
-        <w:t>Koyasu</w:t>
-      </w:r>
-      <w:proofErr w:type="spellEnd"/>
-      <w:r>
-        <w:t>, 2015)</w:t>
+        <w:t>(Klose and Artis, 2016; Moro and Koyasu, 2015)</w:t>
       </w:r>
       <w:r>
         <w:fldChar w:fldCharType="end"/>
@@ -1844,8 +1306,6 @@
       <w:r>
         <w:t xml:space="preserve">correlate of efficacy </w:t>
       </w:r>
-      <w:bookmarkStart w:id="1" w:name="_GoBack"/>
-      <w:bookmarkEnd w:id="1"/>
       <w:r>
         <w:fldChar w:fldCharType="begin"/>
       </w:r>
@@ -1856,23 +1316,7 @@
         <w:fldChar w:fldCharType="separate"/>
       </w:r>
       <w:r>
-        <w:t xml:space="preserve">(Gabriel and </w:t>
-      </w:r>
-      <w:proofErr w:type="spellStart"/>
-      <w:r>
-        <w:t>Follmann</w:t>
-      </w:r>
-      <w:proofErr w:type="spellEnd"/>
-      <w:r>
-        <w:t xml:space="preserve">, 2016; </w:t>
-      </w:r>
-      <w:proofErr w:type="spellStart"/>
-      <w:r>
-        <w:t>Plotkin</w:t>
-      </w:r>
-      <w:proofErr w:type="spellEnd"/>
-      <w:r>
-        <w:t xml:space="preserve"> and Gilbert, 2012)</w:t>
+        <w:t>(Gabriel and Follmann, 2016; Plotkin and Gilbert, 2012)</w:t>
       </w:r>
       <w:r>
         <w:fldChar w:fldCharType="end"/>
@@ -1919,26 +1363,10 @@
         <w:t xml:space="preserve">we observe that communities with high abundance of </w:t>
       </w:r>
       <w:r>
-        <w:t>the “</w:t>
-      </w:r>
-      <w:proofErr w:type="spellStart"/>
-      <w:r>
-        <w:t>Clostrida</w:t>
-      </w:r>
-      <w:proofErr w:type="spellEnd"/>
-      <w:r>
-        <w:t>”</w:t>
-      </w:r>
-      <w:r>
-        <w:t xml:space="preserve"> and “</w:t>
-      </w:r>
-      <w:proofErr w:type="spellStart"/>
-      <w:r>
-        <w:t>Anorococcus</w:t>
-      </w:r>
-      <w:proofErr w:type="spellEnd"/>
-      <w:r>
-        <w:t>”</w:t>
+        <w:t>the “Clostrida”</w:t>
+      </w:r>
+      <w:r>
+        <w:t xml:space="preserve"> and “Anorococcus”</w:t>
       </w:r>
       <w:r>
         <w:t xml:space="preserve"> f</w:t>
@@ -1970,7 +1398,6 @@
       <w:r>
         <w:t xml:space="preserve">, some, or none of the SVs within these families may relate to the immune effects identified. </w:t>
       </w:r>
-      <w:proofErr w:type="gramStart"/>
       <w:r>
         <w:t>Indeed,</w:t>
       </w:r>
@@ -1992,7 +1419,6 @@
       <w:r>
         <w:t>lies that drive the effect.</w:t>
       </w:r>
-      <w:proofErr w:type="gramEnd"/>
     </w:p>
     <w:p>
       <w:pPr>
@@ -2028,13 +1454,8 @@
       <w:r>
         <w:t xml:space="preserve">anisms associated with high day </w:t>
       </w:r>
-      <w:proofErr w:type="gramStart"/>
-      <w:r>
-        <w:t>0 gp41</w:t>
-      </w:r>
-      <w:proofErr w:type="gramEnd"/>
-      <w:r>
-        <w:t xml:space="preserve"> IgGs were associated with low month 6.5 gp41 IgGs. Conversely, the proportional cluster that associated with low baseline Gp41 IgGs associated with high gp120, gp140 and gp70-v1v2 IgG responses to the vaccine. This pattern does not indicate that day0 gp41 response is itself related to vaccine immunogenicity. Direct assessments of the baseline gp41 binding and post-vaccination IgG revealed no </w:t>
+      <w:r>
+        <w:t xml:space="preserve">0 gp41 IgGs were associated with low month 6.5 gp41 IgGs. Conversely, the proportional cluster that associated with low baseline Gp41 IgGs associated with high gp120, gp140 and gp70-v1v2 IgG responses to the vaccine. This pattern does not indicate that day0 gp41 response is itself related to vaccine immunogenicity. Direct assessments of the baseline gp41 binding and post-vaccination IgG revealed no </w:t>
       </w:r>
       <w:r>
         <w:lastRenderedPageBreak/>
@@ -2363,15 +1784,7 @@
         <w:pStyle w:val="Heading3"/>
       </w:pPr>
       <w:r>
-        <w:t xml:space="preserve">Figure 2. Principal coordinates analysis of weighted UniFrac distance between participants. The first </w:t>
-      </w:r>
-      <w:proofErr w:type="gramStart"/>
-      <w:r>
-        <w:t>two weighted</w:t>
-      </w:r>
-      <w:proofErr w:type="gramEnd"/>
-      <w:r>
-        <w:t xml:space="preserve"> UniFrac principal coordinates account for 29.1% and 17.2% of variance between participants. Positions of points in subplots are identical. Points in A are color coded by whether gp41 IgG concentration at day 0 is greater than or equal to (high - yellow) or lower than the median (low - blue). B is colo</w:t>
+        <w:t>Figure 2. Principal coordinates analysis of weighted UniFrac distance between participants. The first two weighted UniFrac principal coordinates account for 29.1% and 17.2% of variance between participants. Positions of points in subplots are identical. Points in A are color coded by whether gp41 IgG concentration at day 0 is greater than or equal to (high - yellow) or lower than the median (low - blue). B is colo</w:t>
       </w:r>
       <w:r>
         <w:t xml:space="preserve">r coded by the </w:t>
@@ -2446,27 +1859,7 @@
         <w:pStyle w:val="Heading3"/>
       </w:pPr>
       <w:r>
-        <w:t xml:space="preserve">Table 1. Significance values of kernel regression tests, and coefficients and significance values </w:t>
-      </w:r>
-      <w:proofErr w:type="spellStart"/>
-      <w:r>
-        <w:t>oflogistic</w:t>
-      </w:r>
-      <w:proofErr w:type="spellEnd"/>
-      <w:r>
-        <w:t xml:space="preserve"> regression models. In all cases, antibody concentrations are treated as binomial, median split variables. Kernel regressions ask whether participants that both have high or low concentrations of the antibody or T cell pool of interest have more similar microbiomes (as measured by weighted UniFrac) than participants with dissimilar concentrations of that variable of interest. Binomial GLMs ask whether the weighted UniFrac axis 1 scores (Figure 1) of the participants are statistically related the </w:t>
-      </w:r>
-      <w:proofErr w:type="spellStart"/>
-      <w:r>
-        <w:t>the</w:t>
-      </w:r>
-      <w:proofErr w:type="spellEnd"/>
-      <w:r>
-        <w:t xml:space="preserve"> variables of interest. Coefficients tell </w:t>
-      </w:r>
-      <w:proofErr w:type="gramStart"/>
-      <w:r>
-        <w:t xml:space="preserve">us of the </w:t>
+        <w:t xml:space="preserve">Table 1. Significance values of kernel regression tests, and coefficients and significance values oflogistic regression models. In all cases, antibody concentrations are treated as binomial, median split variables. Kernel regressions ask whether participants that both have high or low concentrations of the antibody or T cell pool of interest have more similar microbiomes (as measured by weighted UniFrac) than participants with dissimilar concentrations of that variable of interest. Binomial GLMs ask whether the weighted UniFrac axis 1 scores (Figure 1) of the participants are statistically related the the variables of interest. Coefficients tell us of the </w:t>
       </w:r>
       <w:r>
         <w:t xml:space="preserve">direction </w:t>
@@ -2478,11 +1871,7 @@
         <w:t xml:space="preserve">strength </w:t>
       </w:r>
       <w:r>
-        <w:t>of the association</w:t>
-      </w:r>
-      <w:proofErr w:type="gramEnd"/>
-      <w:r>
-        <w:t>. R</w:t>
+        <w:t>of the association. R</w:t>
       </w:r>
       <w:r>
         <w:rPr>
@@ -2525,34 +1914,10 @@
         <w:t xml:space="preserve">, </w:t>
       </w:r>
       <w:r>
-        <w:t xml:space="preserve">p-values are calculated by permutation (Kernel regression) and directly (weighted </w:t>
-      </w:r>
-      <w:proofErr w:type="spellStart"/>
-      <w:r>
-        <w:t>Unifrac</w:t>
-      </w:r>
-      <w:proofErr w:type="spellEnd"/>
-      <w:r>
-        <w:t xml:space="preserve"> Regression)</w:t>
-      </w:r>
-      <w:r>
-        <w:t xml:space="preserve">, and q-values are calculated using the </w:t>
-      </w:r>
-      <w:proofErr w:type="spellStart"/>
-      <w:r>
-        <w:t>bioconductor</w:t>
-      </w:r>
-      <w:proofErr w:type="spellEnd"/>
-      <w:r>
-        <w:t xml:space="preserve"> q-value package (</w:t>
-      </w:r>
-      <w:proofErr w:type="spellStart"/>
-      <w:r>
-        <w:t>Storey</w:t>
-      </w:r>
-      <w:proofErr w:type="spellEnd"/>
-      <w:r>
-        <w:t>, 2002). Yellow highlighting indicates statistically significant P (&lt;0.05) and Q (&lt;0.20) values. Regression coefficients corresponding to statistically significant p and q-value values are color-coded according to their sign.</w:t>
+        <w:t>p-values are calculated by permutation (Kernel regression) and directly (weighted Unifrac Regression)</w:t>
+      </w:r>
+      <w:r>
+        <w:t>, and q-values are calculated using the bioconductor q-value package (Storey, 2002). Yellow highlighting indicates statistically significant P (&lt;0.05) and Q (&lt;0.20) values. Regression coefficients corresponding to statistically significant p and q-value values are color-coded according to their sign.</w:t>
       </w:r>
     </w:p>
     <w:p>
@@ -2619,17 +1984,8 @@
         <w:pStyle w:val="Heading3"/>
       </w:pPr>
       <w:r>
-        <w:t xml:space="preserve">Figure 3. Stacked bar plots showing relative abundance of taxonomic groups composing participants’ microbiota. In all cases participants are ordered from left to right according to where their microbiota falls along weighted UniFrac, </w:t>
-      </w:r>
-      <w:proofErr w:type="spellStart"/>
-      <w:r>
-        <w:t>PCoA</w:t>
-      </w:r>
-      <w:proofErr w:type="spellEnd"/>
-      <w:r>
-        <w:t xml:space="preserve"> axis 1 (Figure 2). </w:t>
-      </w:r>
-      <w:proofErr w:type="gramStart"/>
+        <w:t xml:space="preserve">Figure 3. Stacked bar plots showing relative abundance of taxonomic groups composing participants’ microbiota. In all cases participants are ordered from left to right according to where their microbiota falls along weighted UniFrac, PCoA axis 1 (Figure 2). </w:t>
+      </w:r>
       <w:r>
         <w:rPr>
           <w:b/>
@@ -2637,7 +1993,6 @@
         </w:rPr>
         <w:t>A</w:t>
       </w:r>
-      <w:proofErr w:type="gramEnd"/>
       <w:r>
         <w:t xml:space="preserve"> All taxa at phylum level. </w:t>
       </w:r>
@@ -2659,23 +2014,7 @@
         <w:t>C.</w:t>
       </w:r>
       <w:r>
-        <w:t xml:space="preserve"> All families within Order </w:t>
-      </w:r>
-      <w:proofErr w:type="spellStart"/>
-      <w:r>
-        <w:t>Bactereoidales</w:t>
-      </w:r>
-      <w:proofErr w:type="spellEnd"/>
-      <w:r>
-        <w:t xml:space="preserve">, all of which are in the Class </w:t>
-      </w:r>
-      <w:proofErr w:type="spellStart"/>
-      <w:r>
-        <w:t>Bacteroidetes</w:t>
-      </w:r>
-      <w:proofErr w:type="spellEnd"/>
-      <w:r>
-        <w:t xml:space="preserve">. </w:t>
+        <w:t xml:space="preserve"> All families within Order Bactereoidales, all of which are in the Class Bacteroidetes. </w:t>
       </w:r>
       <w:r>
         <w:rPr>
@@ -2685,23 +2024,7 @@
         <w:t>D</w:t>
       </w:r>
       <w:r>
-        <w:t xml:space="preserve">. Genera within the family Clostridiales </w:t>
-      </w:r>
-      <w:proofErr w:type="spellStart"/>
-      <w:r>
-        <w:t>Incertae</w:t>
-      </w:r>
-      <w:proofErr w:type="spellEnd"/>
-      <w:r>
-        <w:t xml:space="preserve"> </w:t>
-      </w:r>
-      <w:proofErr w:type="spellStart"/>
-      <w:r>
-        <w:t>Sedis</w:t>
-      </w:r>
-      <w:proofErr w:type="spellEnd"/>
-      <w:r>
-        <w:t xml:space="preserve"> XI.</w:t>
+        <w:t>. Genera within the family Clostridiales Incertae Sedis XI.</w:t>
       </w:r>
     </w:p>
     <w:p/>
@@ -2781,15 +2104,7 @@
         <w:t>Φ (Lovell et al. 2015)</w:t>
       </w:r>
       <w:r>
-        <w:t>, a measure of proportionality between different family level groups and a summary of which of those families appear to correlate in a statistically meaningful way with gp41 and gp120 response.  In the upper panel (</w:t>
-      </w:r>
-      <w:proofErr w:type="spellStart"/>
-      <w:r>
-        <w:t>heatmap</w:t>
-      </w:r>
-      <w:proofErr w:type="spellEnd"/>
-      <w:r>
-        <w:t xml:space="preserve">), each row and column are a family level taxon. Redder cells indicate lower </w:t>
+        <w:t xml:space="preserve">, a measure of proportionality between different family level groups and a summary of which of those families appear to correlate in a statistically meaningful way with gp41 and gp120 response.  In the upper panel (heatmap), each row and column are a family level taxon. Redder cells indicate lower </w:t>
       </w:r>
       <w:r>
         <w:t>Φ</w:t>
@@ -2801,7 +2116,11 @@
         <w:t>antigen</w:t>
       </w:r>
       <w:r>
-        <w:t xml:space="preserve"> at each time points (y-axis) associate in a statistically significant way with each family level taxon (x-axis). Blue dots indicate that a family level group is positively associated with a particular antibody response at a given time point. </w:t>
+        <w:t xml:space="preserve"> at each time points (y-axis) associate in a statistically significant way with each family level taxon </w:t>
+      </w:r>
+      <w:r>
+        <w:lastRenderedPageBreak/>
+        <w:t xml:space="preserve">(x-axis). Blue dots indicate that a family level group is positively associated with a particular antibody response at a given time point. </w:t>
       </w:r>
     </w:p>
     <w:p>
@@ -2888,15 +2207,7 @@
         <w:t>2</w:t>
       </w:r>
       <w:r>
-        <w:t xml:space="preserve"> </w:t>
-      </w:r>
-      <w:proofErr w:type="spellStart"/>
-      <w:r>
-        <w:t>inidates</w:t>
-      </w:r>
-      <w:proofErr w:type="spellEnd"/>
-      <w:r>
-        <w:t xml:space="preserve"> McFadden’s pseudo R</w:t>
+        <w:t xml:space="preserve"> inidates McFadden’s pseudo R</w:t>
       </w:r>
       <w:r>
         <w:rPr>
@@ -2905,31 +2216,7 @@
         <w:t>2</w:t>
       </w:r>
       <w:r>
-        <w:t xml:space="preserve">, p-values the </w:t>
-      </w:r>
-      <w:proofErr w:type="gramStart"/>
-      <w:r>
-        <w:t>significance,</w:t>
-      </w:r>
-      <w:proofErr w:type="gramEnd"/>
-      <w:r>
-        <w:t xml:space="preserve"> and q-values are calculated using the </w:t>
-      </w:r>
-      <w:proofErr w:type="spellStart"/>
-      <w:r>
-        <w:t>bioconductor</w:t>
-      </w:r>
-      <w:proofErr w:type="spellEnd"/>
-      <w:r>
-        <w:t xml:space="preserve"> q-value package (</w:t>
-      </w:r>
-      <w:proofErr w:type="spellStart"/>
-      <w:r>
-        <w:t>Storey</w:t>
-      </w:r>
-      <w:proofErr w:type="spellEnd"/>
-      <w:r>
-        <w:t xml:space="preserve">, 2002). Yellow highlighting indicates statistically significant P (&lt;0.05) and Q (&lt;0.20) values. Regressions </w:t>
+        <w:t xml:space="preserve">, p-values the significance, and q-values are calculated using the bioconductor q-value package (Storey, 2002). Yellow highlighting indicates statistically significant P (&lt;0.05) and Q (&lt;0.20) values. Regressions </w:t>
       </w:r>
       <w:r>
         <w:lastRenderedPageBreak/>
@@ -2999,15 +2286,7 @@
         <w:pStyle w:val="Heading3"/>
       </w:pPr>
       <w:r>
-        <w:t xml:space="preserve">Table S2. P-values of logistic regressions between UniFrac </w:t>
-      </w:r>
-      <w:proofErr w:type="spellStart"/>
-      <w:r>
-        <w:t>PCoA</w:t>
-      </w:r>
-      <w:proofErr w:type="spellEnd"/>
-      <w:r>
-        <w:t xml:space="preserve"> components 1-10 and the median split transformed concentrations of the antibodies described in Table 1. </w:t>
+        <w:t xml:space="preserve">Table S2. P-values of logistic regressions between UniFrac PCoA components 1-10 and the median split transformed concentrations of the antibodies described in Table 1. </w:t>
       </w:r>
     </w:p>
     <w:p/>
@@ -3153,15 +2432,7 @@
         <w:t xml:space="preserve">S1B. </w:t>
       </w:r>
       <w:r>
-        <w:t xml:space="preserve">Concentration of IgA binding antibodies, and </w:t>
-      </w:r>
-      <w:proofErr w:type="spellStart"/>
-      <w:r>
-        <w:t>Env</w:t>
-      </w:r>
-      <w:proofErr w:type="spellEnd"/>
-      <w:r>
-        <w:t xml:space="preserve"> specific CD4+ Helper cells for all study participants</w:t>
+        <w:t>Concentration of IgA binding antibodies, and Env specific CD4+ Helper cells for all study participants</w:t>
       </w:r>
     </w:p>
     <w:p>
@@ -3371,14 +2642,12 @@
       <w:r>
         <w:t xml:space="preserve">Figure S3. Statistical significance of regressions of taxa agglomerated at a range of taxonomic levels, against each antibody found to relate to community structure in Tables 1 and S1. We report both </w:t>
       </w:r>
-      <w:proofErr w:type="gramStart"/>
       <w:r>
         <w:rPr>
           <w:b/>
         </w:rPr>
         <w:t>A</w:t>
       </w:r>
-      <w:proofErr w:type="gramEnd"/>
       <w:r>
         <w:t xml:space="preserve"> p-values and </w:t>
       </w:r>
@@ -3472,25 +2741,7 @@
     </w:p>
     <w:p>
       <w:r>
-        <w:t>Supplementary Data S2. Taxonomic information about each agglomerated taxon shown in Table S4. The Kingdom-Species columns indicate consensus taxonomy of those OTUs as per the DADA2 classifier. Sequence indicates the consensus sequence from the DADA2 classifier only if this taxonomic group contains only one sequence. “</w:t>
-      </w:r>
-      <w:proofErr w:type="spellStart"/>
-      <w:proofErr w:type="gramStart"/>
-      <w:r>
-        <w:t>oldGroups</w:t>
-      </w:r>
-      <w:proofErr w:type="spellEnd"/>
-      <w:proofErr w:type="gramEnd"/>
-      <w:r>
-        <w:t>” indicate which species level SVs, as per the species table in this directory are contained in the agglomerated taxon. “</w:t>
-      </w:r>
-      <w:proofErr w:type="gramStart"/>
-      <w:r>
-        <w:t>tag</w:t>
-      </w:r>
-      <w:proofErr w:type="gramEnd"/>
-      <w:r>
-        <w:t>” indicates the name used for analysis and in the tables indicated in Supplementary Data s1.</w:t>
+        <w:t>Supplementary Data S2. Taxonomic information about each agglomerated taxon shown in Table S4. The Kingdom-Species columns indicate consensus taxonomy of those OTUs as per the DADA2 classifier. Sequence indicates the consensus sequence from the DADA2 classifier only if this taxonomic group contains only one sequence. “oldGroups” indicate which species level SVs, as per the species table in this directory are contained in the agglomerated taxon. “tag” indicates the name used for analysis and in the tables indicated in Supplementary Data s1.</w:t>
       </w:r>
     </w:p>
     <w:p>
@@ -3498,15 +2749,7 @@
         <w:pStyle w:val="NormalWeb"/>
       </w:pPr>
       <w:r>
-        <w:t>{</w:t>
-      </w:r>
-      <w:proofErr w:type="gramStart"/>
-      <w:r>
-        <w:t>separate</w:t>
-      </w:r>
-      <w:proofErr w:type="gramEnd"/>
-      <w:r>
-        <w:t xml:space="preserve"> file, AllLocalTest.csv}</w:t>
+        <w:t>{separate file, AllLocalTest.csv}</w:t>
       </w:r>
     </w:p>
     <w:p>
@@ -3514,59 +2757,7 @@
         <w:pStyle w:val="Heading3"/>
       </w:pPr>
       <w:r>
-        <w:t xml:space="preserve">Supplemental Data S3. Results of binomial and </w:t>
-      </w:r>
-      <w:proofErr w:type="spellStart"/>
-      <w:r>
-        <w:t>gaussian</w:t>
-      </w:r>
-      <w:proofErr w:type="spellEnd"/>
-      <w:r>
-        <w:t xml:space="preserve"> regressions of family, genus, and species-level groups against concentrations of antibodies that were found to be statistically significant at time-points in Tables 1 and S1. “</w:t>
-      </w:r>
-      <w:proofErr w:type="spellStart"/>
-      <w:proofErr w:type="gramStart"/>
-      <w:r>
-        <w:t>taxLevels</w:t>
-      </w:r>
-      <w:proofErr w:type="spellEnd"/>
-      <w:proofErr w:type="gramEnd"/>
-      <w:r>
-        <w:t>” indicates the taxonomic level to which the SVs were agglomerated before the analysis was carried out (this level is “Species” if no agglomeration. “</w:t>
-      </w:r>
-      <w:proofErr w:type="spellStart"/>
-      <w:proofErr w:type="gramStart"/>
-      <w:r>
-        <w:t>ntaxa</w:t>
-      </w:r>
-      <w:proofErr w:type="spellEnd"/>
-      <w:proofErr w:type="gramEnd"/>
-      <w:r>
-        <w:t xml:space="preserve">” indicates the number of agglomerated taxa. Test indicates </w:t>
-      </w:r>
-      <w:proofErr w:type="gramStart"/>
-      <w:r>
-        <w:t>whether this was a logistic regression in which the immune variable was treated as median split (“binomial”) or a least squares type regression in which box-cox transformed variables were treated as continuous and normally distributed</w:t>
-      </w:r>
-      <w:proofErr w:type="gramEnd"/>
-      <w:r>
-        <w:t>. “</w:t>
-      </w:r>
-      <w:proofErr w:type="gramStart"/>
-      <w:r>
-        <w:t>antigen</w:t>
-      </w:r>
-      <w:proofErr w:type="gramEnd"/>
-      <w:r>
-        <w:t>” indicates the target of the measured IgG antibody. “Taxon” indicates the consensus name of the agglomerated taxon, as defined in table SX. “Intercept” is the y intercept of the regression. “</w:t>
-      </w:r>
-      <w:proofErr w:type="spellStart"/>
-      <w:r>
-        <w:t>clr_estimate</w:t>
-      </w:r>
-      <w:proofErr w:type="spellEnd"/>
-      <w:r>
-        <w:t>” is the slope of the regression. The following columns indicate the standard error, p value and q value of that regression. Q values are calculated for each antigen as described in the Supplement. Kingdom-Species columns indicate the shared taxonomy of the members of that taxonomic group.</w:t>
+        <w:t>Supplemental Data S3. Results of binomial and gaussian regressions of family, genus, and species-level groups against concentrations of antibodies that were found to be statistically significant at time-points in Tables 1 and S1. “taxLevels” indicates the taxonomic level to which the SVs were agglomerated before the analysis was carried out (this level is “Species” if no agglomeration. “ntaxa” indicates the number of agglomerated taxa. Test indicates whether this was a logistic regression in which the immune variable was treated as median split (“binomial”) or a least squares type regression in which box-cox transformed variables were treated as continuous and normally distributed. “antigen” indicates the target of the measured IgG antibody. “Taxon” indicates the consensus name of the agglomerated taxon, as defined in table SX. “Intercept” is the y intercept of the regression. “clr_estimate” is the slope of the regression. The following columns indicate the standard error, p value and q value of that regression. Q values are calculated for each antigen as described in the Supplement. Kingdom-Species columns indicate the shared taxonomy of the members of that taxonomic group.</w:t>
       </w:r>
     </w:p>
     <w:p/>
@@ -3590,23 +2781,7 @@
     </w:p>
     <w:p>
       <w:r>
-        <w:t>NYVAC is a combination of two attenuated vaccinia viruses, one NYVAC-HIV-PT1 contained DNA expressing HIV clade C ZM96 gp140 and the other NYVAC-HIV-PT4 contained DNA expressing clade C ZM96 Gag, ZM96 gp120 and a CN54 Pol-</w:t>
-      </w:r>
-      <w:proofErr w:type="spellStart"/>
-      <w:r>
-        <w:t>Nef</w:t>
-      </w:r>
-      <w:proofErr w:type="spellEnd"/>
-      <w:r>
-        <w:t xml:space="preserve"> fusion construct and two clade C gp120 proteins with MF59 adjuvant (</w:t>
-      </w:r>
-      <w:proofErr w:type="spellStart"/>
-      <w:r>
-        <w:t>Tartaglia</w:t>
-      </w:r>
-      <w:proofErr w:type="spellEnd"/>
-      <w:r>
-        <w:t xml:space="preserve"> et al., 1992). NYVAC was administered intramuscularly as 1mL, each at a concentration of 5 x 10</w:t>
+        <w:t>NYVAC is a combination of two attenuated vaccinia viruses, one NYVAC-HIV-PT1 contained DNA expressing HIV clade C ZM96 gp140 and the other NYVAC-HIV-PT4 contained DNA expressing clade C ZM96 Gag, ZM96 gp120 and a CN54 Pol-Nef fusion construct and two clade C gp120 proteins with MF59 adjuvant (Tartaglia et al., 1992). NYVAC was administered intramuscularly as 1mL, each at a concentration of 5 x 10</w:t>
       </w:r>
       <w:r>
         <w:rPr>
@@ -3626,20 +2801,11 @@
         <w:t xml:space="preserve"> clade C ZM96 Gag, ZM96 gp120 and </w:t>
       </w:r>
       <w:r>
-        <w:t>a CN54 Pol-</w:t>
-      </w:r>
-      <w:proofErr w:type="spellStart"/>
-      <w:r>
-        <w:t>Nef</w:t>
-      </w:r>
-      <w:proofErr w:type="spellEnd"/>
-      <w:r>
-        <w:t xml:space="preserve"> fusion construct. It </w:t>
+        <w:t xml:space="preserve">a CN54 Pol-Nef fusion construct. It </w:t>
       </w:r>
       <w:r>
         <w:t>was developed at the Dale and Betty Bumpers Vaccine Research Center (VRC), National Institute of Allergy and Infectious Diseases (NIAID), National Institutes of Health (NIH) (Bethesda, MD, USA).  </w:t>
       </w:r>
-      <w:proofErr w:type="gramStart"/>
       <w:r>
         <w:t>AIDSVAX</w:t>
       </w:r>
@@ -3655,7 +2821,6 @@
       <w:r>
         <w:t>,</w:t>
       </w:r>
-      <w:proofErr w:type="gramEnd"/>
       <w:r>
         <w:t xml:space="preserve"> is a bivalent gp120 glycoprotein, containing sequences of the MN and A244 HIV-1 strains, currently developed by Global Solutions for Infectious Diseases. It is administered intramuscularly at a volume of 1ml and concentration of 300 mcg/ml along with 600mcg Alum/ml </w:t>
       </w:r>
@@ -3676,47 +2841,7 @@
     </w:p>
     <w:p>
       <w:r>
-        <w:t xml:space="preserve">Rectal secretion samples were extracted along with the antibody samples from </w:t>
-      </w:r>
-      <w:proofErr w:type="spellStart"/>
-      <w:r>
-        <w:t>from</w:t>
-      </w:r>
-      <w:proofErr w:type="spellEnd"/>
-      <w:r>
-        <w:t xml:space="preserve"> rectal wecks as described previously (Pantaleo et al. In Prep). Briefly, </w:t>
-      </w:r>
-      <w:proofErr w:type="spellStart"/>
-      <w:r>
-        <w:t>weck</w:t>
-      </w:r>
-      <w:proofErr w:type="spellEnd"/>
-      <w:r>
-        <w:t xml:space="preserve"> cell sponges rinsed three times with extraction buffer (1X PBS (Invitrogen 10010-023), Protease inhibitor (539131_, and 0.25% bovine </w:t>
-      </w:r>
-      <w:proofErr w:type="spellStart"/>
-      <w:r>
-        <w:t>syrum</w:t>
-      </w:r>
-      <w:proofErr w:type="spellEnd"/>
-      <w:r>
-        <w:t xml:space="preserve"> albumen (Sigma A8412)) which was removed from the filter after each rinse by centrifugation on a spin-X filter at </w:t>
-      </w:r>
-      <w:proofErr w:type="gramStart"/>
-      <w:r>
-        <w:t>16000 x</w:t>
-      </w:r>
-      <w:proofErr w:type="gramEnd"/>
-      <w:r>
-        <w:t xml:space="preserve"> g.  We used the </w:t>
-      </w:r>
-      <w:proofErr w:type="spellStart"/>
-      <w:r>
-        <w:t>MoBio</w:t>
-      </w:r>
-      <w:proofErr w:type="spellEnd"/>
-      <w:r>
-        <w:t xml:space="preserve"> Bacteremia kit to extract DNA from the rinse solution.</w:t>
+        <w:t>Rectal secretion samples were extracted along with the antibody samples from from rectal wecks as described previously (Pantaleo et al. In Prep). Briefly, weck cell sponges rinsed three times with extraction buffer (1X PBS (Invitrogen 10010-023), Protease inhibitor (539131_, and 0.25% bovine syrum albumen (Sigma A8412)) which was removed from the filter after each rinse by centrifugation on a spin-X filter at 16000 x g.  We used the MoBio Bacteremia kit to extract DNA from the rinse solution.</w:t>
       </w:r>
     </w:p>
     <w:p>
@@ -3730,17 +2855,8 @@
       <w:bookmarkEnd w:id="2"/>
     </w:p>
     <w:p>
-      <w:proofErr w:type="gramStart"/>
-      <w:r>
-        <w:t xml:space="preserve">Microbial 16S V3-V4 amplicon data were processed and analyzed using a series of BASH scripts and python </w:t>
-      </w:r>
-      <w:proofErr w:type="spellStart"/>
-      <w:r>
-        <w:t>jupyter</w:t>
-      </w:r>
-      <w:proofErr w:type="spellEnd"/>
-      <w:r>
-        <w:t xml:space="preserve"> notebooks containing R code that are </w:t>
+      <w:r>
+        <w:t xml:space="preserve">Microbial 16S V3-V4 amplicon data were processed and analyzed using a series of BASH scripts and python jupyter notebooks containing R code that are </w:t>
       </w:r>
       <w:r>
         <w:t>publicly available at (</w:t>
@@ -3752,11 +2868,7 @@
         <w:t>)</w:t>
       </w:r>
       <w:r>
-        <w:t>.</w:t>
-      </w:r>
-      <w:proofErr w:type="gramEnd"/>
-      <w:r>
-        <w:t xml:space="preserve"> Briefly, samples were demultiplexed and barcodes and primers removed in QIIME1. Sequence variant (SV) assignment was carried out using an adaptation of the DADA2 pipeline for 454 data (</w:t>
+        <w:t>. Briefly, samples were demultiplexed and barcodes and primers removed in QIIME1. Sequence variant (SV) assignment was carried out using an adaptation of the DADA2 pipeline for 454 data (</w:t>
       </w:r>
       <w:hyperlink r:id="rId19" w:anchor="can-i-use-dada2-with-my-454-or-ion-torrent-data" w:history="1">
         <w:r>
@@ -3777,7 +2889,6 @@
       <w:r>
         <w:t xml:space="preserve">SVs were named with DADA2’s taxonomic identification functions and a phylogenetic tree of SVs from within all samples was generated in the R environment (v. 3.4.1) using the </w:t>
       </w:r>
-      <w:proofErr w:type="spellStart"/>
       <w:r>
         <w:rPr>
           <w:i/>
@@ -3785,56 +2896,15 @@
         </w:rPr>
         <w:t>phangorn</w:t>
       </w:r>
-      <w:proofErr w:type="spellEnd"/>
-      <w:r>
-        <w:t xml:space="preserve"> package (</w:t>
-      </w:r>
-      <w:proofErr w:type="spellStart"/>
-      <w:r>
-        <w:t>Schliep</w:t>
-      </w:r>
-      <w:proofErr w:type="spellEnd"/>
-      <w:r>
-        <w:t xml:space="preserve"> et al. 2011). For the purposes of this </w:t>
+      <w:r>
+        <w:t xml:space="preserve"> package (Schliep et al. 2011). For the purposes of this </w:t>
       </w:r>
       <w:r>
         <w:lastRenderedPageBreak/>
         <w:t>analysis, we removed</w:t>
       </w:r>
       <w:r>
-        <w:t xml:space="preserve"> 31 SVs that were unidentified to the Phylum level, 7 SVs from phyla that were found in the data set fewer than 20 times each (</w:t>
-      </w:r>
-      <w:proofErr w:type="spellStart"/>
-      <w:r>
-        <w:t>Verrumicrobia</w:t>
-      </w:r>
-      <w:proofErr w:type="spellEnd"/>
-      <w:r>
-        <w:t xml:space="preserve">, </w:t>
-      </w:r>
-      <w:proofErr w:type="spellStart"/>
-      <w:r>
-        <w:t>Tenericutes</w:t>
-      </w:r>
-      <w:proofErr w:type="spellEnd"/>
-      <w:r>
-        <w:t xml:space="preserve">, </w:t>
-      </w:r>
-      <w:proofErr w:type="spellStart"/>
-      <w:r>
-        <w:t>Elusimicrobia</w:t>
-      </w:r>
-      <w:proofErr w:type="spellEnd"/>
-      <w:r>
-        <w:t xml:space="preserve"> and </w:t>
-      </w:r>
-      <w:proofErr w:type="spellStart"/>
-      <w:r>
-        <w:t>Synergistetes</w:t>
-      </w:r>
-      <w:proofErr w:type="spellEnd"/>
-      <w:r>
-        <w:t>), and 386 SVs that were present in fewer than 10% of the samples.</w:t>
+        <w:t xml:space="preserve"> 31 SVs that were unidentified to the Phylum level, 7 SVs from phyla that were found in the data set fewer than 20 times each (Verrumicrobia, Tenericutes, Elusimicrobia and Synergistetes), and 386 SVs that were present in fewer than 10% of the samples.</w:t>
       </w:r>
     </w:p>
     <w:p>
@@ -3852,19 +2922,9 @@
       </w:r>
     </w:p>
     <w:p>
-      <w:proofErr w:type="gramStart"/>
-      <w:r>
-        <w:t xml:space="preserve">Operationally, phylogenetic clustering was performed by (1) identifying the number of unique taxa that were predicted to be present at each taxonomic level (e.g. Phylum, Class) according to DADA2’s implementation of RDP’s naive </w:t>
-      </w:r>
-      <w:proofErr w:type="spellStart"/>
-      <w:r>
-        <w:t>Baysean</w:t>
-      </w:r>
-      <w:proofErr w:type="spellEnd"/>
-      <w:r>
-        <w:t xml:space="preserve"> classifier (Wang et al., 2007), (2) performing agglomerative clustering on the phylogenetic tree of SV sequences to create the number of groups identified at each of those taxonomic levels, and (3) naming the resulting phylogenetic groups according to the highest taxonomic level shared by SVs within that group.</w:t>
-      </w:r>
-      <w:proofErr w:type="gramEnd"/>
+      <w:r>
+        <w:t>Operationally, phylogenetic clustering was performed by (1) identifying the number of unique taxa that were predicted to be present at each taxonomic level (e.g. Phylum, Class) according to DADA2’s implementation of RDP’s naive Baysean classifier (Wang et al., 2007), (2) performing agglomerative clustering on the phylogenetic tree of SV sequences to create the number of groups identified at each of those taxonomic levels, and (3) naming the resulting phylogenetic groups according to the highest taxonomic level shared by SVs within that group.</w:t>
+      </w:r>
     </w:p>
     <w:p>
       <w:pPr>
@@ -3915,31 +2975,7 @@
         <w:fldChar w:fldCharType="end"/>
       </w:r>
       <w:r>
-        <w:t>).  </w:t>
-      </w:r>
-      <w:proofErr w:type="spellStart"/>
-      <w:r>
-        <w:t>MiRKAT</w:t>
-      </w:r>
-      <w:proofErr w:type="spellEnd"/>
-      <w:r>
-        <w:t xml:space="preserve"> was then provided a list of kernels, each one representing distance matrices from communities aggregated to different levels. Then for each variable of interest, </w:t>
-      </w:r>
-      <w:proofErr w:type="spellStart"/>
-      <w:r>
-        <w:t>MiRKAT</w:t>
-      </w:r>
-      <w:proofErr w:type="spellEnd"/>
-      <w:r>
-        <w:t xml:space="preserve"> calculated kernel regression p-values for each level of taxonomic agglomeration. For the of Jensen-Shannon kernel regression tests of different taxonomic agglomerations, </w:t>
-      </w:r>
-      <w:proofErr w:type="spellStart"/>
-      <w:r>
-        <w:t>MiRKAT</w:t>
-      </w:r>
-      <w:proofErr w:type="spellEnd"/>
-      <w:r>
-        <w:t xml:space="preserve"> calculated an omnibus P-value, which determines whether a family of related tests shows significance overall. This omnibus P-value essentially tells one whether any of the tests show significance, while adjusting for multiple comparisons. In the Principal Coordinate regression approach, MDS1, the major component of weighted UniFrac variability, accounted we performed logistic</w:t>
+        <w:t>).  MiRKAT was then provided a list of kernels, each one representing distance matrices from communities aggregated to different levels. Then for each variable of interest, MiRKAT calculated kernel regression p-values for each level of taxonomic agglomeration. For the of Jensen-Shannon kernel regression tests of different taxonomic agglomerations, MiRKAT calculated an omnibus P-value, which determines whether a family of related tests shows significance overall. This omnibus P-value essentially tells one whether any of the tests show significance, while adjusting for multiple comparisons. In the Principal Coordinate regression approach, MDS1, the major component of weighted UniFrac variability, accounted we performed logistic</w:t>
       </w:r>
       <w:r>
         <w:t xml:space="preserve"> </w:t>
@@ -3968,37 +3004,13 @@
         <w:t>the global test,</w:t>
       </w:r>
       <w:r>
-        <w:t xml:space="preserve"> we performed (at each agglomeration level) logistic regression of each </w:t>
-      </w:r>
-      <w:proofErr w:type="gramStart"/>
-      <w:r>
-        <w:t>taxon’s</w:t>
-      </w:r>
-      <w:proofErr w:type="gramEnd"/>
-      <w:r>
-        <w:t xml:space="preserve"> centered log-ratio (</w:t>
-      </w:r>
-      <w:proofErr w:type="spellStart"/>
-      <w:r>
-        <w:t>clr</w:t>
-      </w:r>
-      <w:proofErr w:type="spellEnd"/>
-      <w:r>
-        <w:t>) transformed relative</w:t>
+        <w:t> we performed (at each agglomeration level) logistic regression of each taxon’s centered log-ratio (clr) transformed relative</w:t>
       </w:r>
       <w:r>
         <w:t xml:space="preserve"> abundance</w:t>
       </w:r>
       <w:r>
-        <w:t xml:space="preserve"> against median split immunological measurements. Multiplicity adjustment to control the false-discovery rate (FDR) was performed using the Q-value statistic (</w:t>
-      </w:r>
-      <w:proofErr w:type="spellStart"/>
-      <w:r>
-        <w:t>Storey</w:t>
-      </w:r>
-      <w:proofErr w:type="spellEnd"/>
-      <w:r>
-        <w:t xml:space="preserve"> et al. </w:t>
+        <w:t xml:space="preserve"> against median split immunological measurements. Multiplicity adjustment to control the false-discovery rate (FDR) was performed using the Q-value statistic (Storey et al. </w:t>
       </w:r>
       <w:r>
         <w:t>2002</w:t>
@@ -4076,15 +3088,7 @@
     </w:p>
     <w:p>
       <w:r>
-        <w:t>To understand how these local associations related to microbial community structure patterns, we investigated whether those taxa that were associated with immunological variable abundance were also associated with each other. The proportionality method (</w:t>
-      </w:r>
-      <w:proofErr w:type="spellStart"/>
-      <w:r>
-        <w:t>Lovel</w:t>
-      </w:r>
-      <w:proofErr w:type="spellEnd"/>
-      <w:r>
-        <w:t xml:space="preserve"> et al. 2015), was used to test for statistical associations between family level groups, while accounting for compositionality of the groups. We examined whether these co-occurring families were systematically related to relationships between the taxa and immune measurements.</w:t>
+        <w:t>To understand how these local associations related to microbial community structure patterns, we investigated whether those taxa that were associated with immunological variable abundance were also associated with each other. The proportionality method (Lovel et al. 2015), was used to test for statistical associations between family level groups, while accounting for compositionality of the groups. We examined whether these co-occurring families were systematically related to relationships between the taxa and immune measurements.</w:t>
       </w:r>
     </w:p>
     <w:p>
@@ -4101,23 +3105,8 @@
       </w:r>
     </w:p>
     <w:p>
-      <w:proofErr w:type="spellStart"/>
-      <w:r>
-        <w:t>Schliep</w:t>
-      </w:r>
-      <w:proofErr w:type="spellEnd"/>
-      <w:r>
-        <w:t xml:space="preserve"> K.P. 2011. </w:t>
-      </w:r>
-      <w:proofErr w:type="spellStart"/>
-      <w:proofErr w:type="gramStart"/>
-      <w:r>
-        <w:t>phangorn</w:t>
-      </w:r>
-      <w:proofErr w:type="spellEnd"/>
-      <w:proofErr w:type="gramEnd"/>
-      <w:r>
-        <w:t xml:space="preserve">: phylogenetic analysis in R. Bioinformatics, 27(4) 592-593 </w:t>
+      <w:r>
+        <w:t xml:space="preserve">Schliep K.P. 2011. phangorn: phylogenetic analysis in R. Bioinformatics, 27(4) 592-593 </w:t>
       </w:r>
     </w:p>
     <w:sectPr>
@@ -4859,6 +3848,7 @@
   <w:style w:type="character" w:default="1" w:styleId="DefaultParagraphFont">
     <w:name w:val="Default Paragraph Font"/>
     <w:uiPriority w:val="1"/>
+    <w:semiHidden/>
     <w:unhideWhenUsed/>
   </w:style>
   <w:style w:type="table" w:default="1" w:styleId="TableNormal">
@@ -5441,7 +4431,7 @@
 </file>
 
 <file path=customXml/itemProps1.xml><?xml version="1.0" encoding="utf-8"?>
-<ds:datastoreItem xmlns:ds="http://schemas.openxmlformats.org/officeDocument/2006/customXml" ds:itemID="{1CE5A7C7-878E-435E-9E09-AC05560160ED}">
+<ds:datastoreItem xmlns:ds="http://schemas.openxmlformats.org/officeDocument/2006/customXml" ds:itemID="{1CEEDBB5-B998-414F-84C6-685805B5DEDE}">
   <ds:schemaRefs>
     <ds:schemaRef ds:uri="http://schemas.openxmlformats.org/officeDocument/2006/bibliography"/>
   </ds:schemaRefs>
